--- a/ECase Requests/Pre-D/213 eCase Update_Millstone.docx
+++ b/ECase Requests/Pre-D/213 eCase Update_Millstone.docx
@@ -1775,19 +1775,7 @@
                 <w:sz w:val="22"/>
                 <w:szCs w:val="22"/>
               </w:rPr>
-              <w:t xml:space="preserve"> </w:t>
-            </w:r>
-            <w:proofErr w:type="gramStart"/>
-            <w:r>
-              <w:rPr>
-                <w:rFonts w:ascii="Arial" w:hAnsi="Arial" w:cs="Arial"/>
-                <w:sz w:val="22"/>
-                <w:szCs w:val="22"/>
-              </w:rPr>
-              <w:t xml:space="preserve">under </w:t>
-            </w:r>
-            <w:r>
-              <w:t xml:space="preserve"> </w:t>
+              <w:t xml:space="preserve"> under </w:t>
             </w:r>
             <w:r>
               <w:rPr>
@@ -1797,18 +1785,7 @@
                 <w:sz w:val="22"/>
                 <w:szCs w:val="22"/>
               </w:rPr>
-              <w:t>ADDITIONAL</w:t>
-            </w:r>
-            <w:proofErr w:type="gramEnd"/>
-            <w:r>
-              <w:rPr>
-                <w:rFonts w:ascii="Arial" w:hAnsi="Arial" w:cs="Arial"/>
-                <w:b/>
-                <w:bCs/>
-                <w:sz w:val="22"/>
-                <w:szCs w:val="22"/>
-              </w:rPr>
-              <w:t xml:space="preserve"> INFORMATION REGARDING SERVICE RECORDS</w:t>
+              <w:t>ADDITIONAL INFORMATION REGARDING SERVICE RECORDS</w:t>
             </w:r>
             <w:r>
               <w:rPr>
@@ -3146,6 +3123,7 @@
           <w:szCs w:val="22"/>
         </w:rPr>
       </w:pPr>
+      <w:bookmarkStart w:id="0" w:name="_Hlk95310860"/>
       <w:r>
         <w:rPr>
           <w:rFonts w:ascii="Arial" w:hAnsi="Arial" w:cs="Arial"/>
@@ -3160,7 +3138,16 @@
           <w:sz w:val="22"/>
           <w:szCs w:val="22"/>
         </w:rPr>
-        <w:t xml:space="preserve">pdate VBMS Demo with direct deposit information, as needed. </w:t>
+        <w:t>pdate VBMS Demo with direct deposit information, as needed</w:t>
+      </w:r>
+      <w:bookmarkEnd w:id="0"/>
+      <w:r>
+        <w:rPr>
+          <w:rFonts w:ascii="Arial" w:hAnsi="Arial" w:cs="Arial"/>
+          <w:sz w:val="22"/>
+          <w:szCs w:val="22"/>
+        </w:rPr>
+        <w:t xml:space="preserve">. </w:t>
       </w:r>
     </w:p>
     <w:p>
@@ -4486,7 +4473,7 @@
     <w:charset w:val="00"/>
     <w:family w:val="swiss"/>
     <w:pitch w:val="variable"/>
-    <w:sig w:usb0="E4002EFF" w:usb1="C000247B" w:usb2="00000009" w:usb3="00000000" w:csb0="000001FF" w:csb1="00000000"/>
+    <w:sig w:usb0="E00002FF" w:usb1="4000ACFF" w:usb2="00000001" w:usb3="00000000" w:csb0="0000019F" w:csb1="00000000"/>
   </w:font>
   <w:font w:name="Cambria">
     <w:panose1 w:val="02040503050406030204"/>
@@ -4507,7 +4494,7 @@
     <w:charset w:val="00"/>
     <w:family w:val="swiss"/>
     <w:pitch w:val="variable"/>
-    <w:sig w:usb0="E0002EFF" w:usb1="C000785B" w:usb2="00000009" w:usb3="00000000" w:csb0="000001FF" w:csb1="00000000"/>
+    <w:sig w:usb0="E0002AFF" w:usb1="C0007843" w:usb2="00000009" w:usb3="00000000" w:csb0="000001FF" w:csb1="00000000"/>
   </w:font>
   <w:font w:name="MS Gothic">
     <w:altName w:val="ＭＳ ゴシック"/>
@@ -4537,7 +4524,7 @@
     <w:charset w:val="00"/>
     <w:family w:val="swiss"/>
     <w:pitch w:val="variable"/>
-    <w:sig w:usb0="E4002EFF" w:usb1="C000247B" w:usb2="00000009" w:usb3="00000000" w:csb0="000001FF" w:csb1="00000000"/>
+    <w:sig w:usb0="A00002EF" w:usb1="4000207B" w:usb2="00000000" w:usb3="00000000" w:csb0="0000009F" w:csb1="00000000"/>
   </w:font>
 </w:fonts>
 </file>
@@ -4575,6 +4562,7 @@
     <w:rsid w:val="00BC5515"/>
     <w:rsid w:val="00C2358F"/>
     <w:rsid w:val="00C60A92"/>
+    <w:rsid w:val="00D26EAD"/>
     <w:rsid w:val="00D96F33"/>
     <w:rsid w:val="00E01F41"/>
     <w:rsid w:val="00E5626B"/>
@@ -5343,40 +5331,6 @@
 </file>
 
 <file path=customXml/item1.xml><?xml version="1.0" encoding="utf-8"?>
-<p:properties xmlns:p="http://schemas.microsoft.com/office/2006/metadata/properties" xmlns:xsi="http://www.w3.org/2001/XMLSchema-instance" xmlns:pc="http://schemas.microsoft.com/office/infopath/2007/PartnerControls">
-  <documentManagement>
-    <Category xmlns="e7051302-9b46-46bd-8277-192cffac2459">_Other</Category>
-    <Case xmlns="e7051302-9b46-46bd-8277-192cffac2459" xsi:nil="true"/>
-  </documentManagement>
-</p:properties>
-</file>
-
-<file path=customXml/item2.xml><?xml version="1.0" encoding="utf-8"?>
-<?mso-contentType ?>
-<p:Policy xmlns:p="office.server.policy" id="" local="true">
-  <p:Name>Document</p:Name>
-  <p:Description/>
-  <p:Statement/>
-  <p:PolicyItems>
-    <p:PolicyItem featureId="Microsoft.Office.RecordsManagement.PolicyFeatures.Expiration" staticId="0x01010057640AF553597D44B31F5AB80BE46B3F" UniqueId="7d0fd78c-ac36-460e-b644-5451cdd76573">
-      <p:Name>Retention</p:Name>
-      <p:Description>Automatic scheduling of content for processing, and performing a retention action on content that has reached its due date.</p:Description>
-      <p:CustomData/>
-    </p:PolicyItem>
-  </p:PolicyItems>
-</p:Policy>
-</file>
-
-<file path=customXml/item3.xml><?xml version="1.0" encoding="utf-8"?>
-<?mso-contentType ?>
-<FormTemplates xmlns="http://schemas.microsoft.com/sharepoint/v3/contenttype/forms">
-  <Display>DocumentLibraryForm</Display>
-  <Edit>DocumentLibraryForm</Edit>
-  <New>DocumentLibraryForm</New>
-</FormTemplates>
-</file>
-
-<file path=customXml/item4.xml><?xml version="1.0" encoding="utf-8"?>
 <ct:contentTypeSchema xmlns:ct="http://schemas.microsoft.com/office/2006/metadata/contentType" xmlns:ma="http://schemas.microsoft.com/office/2006/metadata/properties/metaAttributes" ct:_="" ma:_="" ma:contentTypeName="Document" ma:contentTypeID="0x01010057640AF553597D44B31F5AB80BE46B3F" ma:contentTypeVersion="36" ma:contentTypeDescription="Create a new document." ma:contentTypeScope="" ma:versionID="dd499fe3e5719e344e8775139bb521d1">
   <xsd:schema xmlns:xsd="http://www.w3.org/2001/XMLSchema" xmlns:xs="http://www.w3.org/2001/XMLSchema" xmlns:p="http://schemas.microsoft.com/office/2006/metadata/properties" xmlns:ns1="e7051302-9b46-46bd-8277-192cffac2459" xmlns:ns2="http://schemas.microsoft.com/sharepoint/v3" xmlns:ns3="b93d3c31-0eb5-47c5-ab2d-5adf83a5459c" targetNamespace="http://schemas.microsoft.com/office/2006/metadata/properties" ma:root="true" ma:fieldsID="271c0f1330e0a5b9a49362c8a3ca37ec" ns1:_="" ns2:_="" ns3:_="">
     <xsd:import namespace="e7051302-9b46-46bd-8277-192cffac2459"/>
@@ -5617,44 +5571,52 @@
 </ct:contentTypeSchema>
 </file>
 
+<file path=customXml/item2.xml><?xml version="1.0" encoding="utf-8"?>
+<?mso-contentType ?>
+<FormTemplates xmlns="http://schemas.microsoft.com/sharepoint/v3/contenttype/forms">
+  <Display>DocumentLibraryForm</Display>
+  <Edit>DocumentLibraryForm</Edit>
+  <New>DocumentLibraryForm</New>
+</FormTemplates>
+</file>
+
+<file path=customXml/item3.xml><?xml version="1.0" encoding="utf-8"?>
+<?mso-contentType ?>
+<p:Policy xmlns:p="office.server.policy" id="" local="true">
+  <p:Name>Document</p:Name>
+  <p:Description/>
+  <p:Statement/>
+  <p:PolicyItems>
+    <p:PolicyItem featureId="Microsoft.Office.RecordsManagement.PolicyFeatures.Expiration" staticId="0x01010057640AF553597D44B31F5AB80BE46B3F" UniqueId="7d0fd78c-ac36-460e-b644-5451cdd76573">
+      <p:Name>Retention</p:Name>
+      <p:Description>Automatic scheduling of content for processing, and performing a retention action on content that has reached its due date.</p:Description>
+      <p:CustomData/>
+    </p:PolicyItem>
+  </p:PolicyItems>
+</p:Policy>
+</file>
+
+<file path=customXml/item4.xml><?xml version="1.0" encoding="utf-8"?>
+<p:properties xmlns:p="http://schemas.microsoft.com/office/2006/metadata/properties" xmlns:xsi="http://www.w3.org/2001/XMLSchema-instance" xmlns:pc="http://schemas.microsoft.com/office/infopath/2007/PartnerControls">
+  <documentManagement>
+    <Category xmlns="e7051302-9b46-46bd-8277-192cffac2459">_Other</Category>
+    <Case xmlns="e7051302-9b46-46bd-8277-192cffac2459" xsi:nil="true"/>
+  </documentManagement>
+</p:properties>
+</file>
+
 <file path=customXml/item5.xml><?xml version="1.0" encoding="utf-8"?>
+<b:Sources xmlns:b="http://schemas.openxmlformats.org/officeDocument/2006/bibliography" xmlns="http://schemas.openxmlformats.org/officeDocument/2006/bibliography" SelectedStyle="\APA.XSL" StyleName="APA"/>
+</file>
+
+<file path=customXml/item6.xml><?xml version="1.0" encoding="utf-8"?>
 <?mso-contentType ?>
 <PolicyDirtyBag xmlns="microsoft.office.server.policy.changes">
   <Microsoft.Office.RecordsManagement.PolicyFeatures.Expiration op="Change"/>
 </PolicyDirtyBag>
 </file>
 
-<file path=customXml/item6.xml><?xml version="1.0" encoding="utf-8"?>
-<b:Sources xmlns:b="http://schemas.openxmlformats.org/officeDocument/2006/bibliography" xmlns="http://schemas.openxmlformats.org/officeDocument/2006/bibliography" SelectedStyle="\APA.XSL" StyleName="APA"/>
-</file>
-
 <file path=customXml/itemProps1.xml><?xml version="1.0" encoding="utf-8"?>
-<ds:datastoreItem xmlns:ds="http://schemas.openxmlformats.org/officeDocument/2006/customXml" ds:itemID="{FC0E62BD-730A-4386-A062-181A22FA0161}">
-  <ds:schemaRefs>
-    <ds:schemaRef ds:uri="http://schemas.microsoft.com/office/2006/metadata/properties"/>
-    <ds:schemaRef ds:uri="http://schemas.microsoft.com/office/infopath/2007/PartnerControls"/>
-    <ds:schemaRef ds:uri="e7051302-9b46-46bd-8277-192cffac2459"/>
-  </ds:schemaRefs>
-</ds:datastoreItem>
-</file>
-
-<file path=customXml/itemProps2.xml><?xml version="1.0" encoding="utf-8"?>
-<ds:datastoreItem xmlns:ds="http://schemas.openxmlformats.org/officeDocument/2006/customXml" ds:itemID="{D09B729F-61A3-4F9B-979B-80EC3DAAA640}">
-  <ds:schemaRefs>
-    <ds:schemaRef ds:uri="office.server.policy"/>
-  </ds:schemaRefs>
-</ds:datastoreItem>
-</file>
-
-<file path=customXml/itemProps3.xml><?xml version="1.0" encoding="utf-8"?>
-<ds:datastoreItem xmlns:ds="http://schemas.openxmlformats.org/officeDocument/2006/customXml" ds:itemID="{EDFC1BC9-2B12-42AB-AE41-3D513BF762C9}">
-  <ds:schemaRefs>
-    <ds:schemaRef ds:uri="http://schemas.microsoft.com/sharepoint/v3/contenttype/forms"/>
-  </ds:schemaRefs>
-</ds:datastoreItem>
-</file>
-
-<file path=customXml/itemProps4.xml><?xml version="1.0" encoding="utf-8"?>
 <ds:datastoreItem xmlns:ds="http://schemas.openxmlformats.org/officeDocument/2006/customXml" ds:itemID="{D81BB74E-6EE4-44A7-B26C-76457AED37D8}">
   <ds:schemaRefs>
     <ds:schemaRef ds:uri="http://schemas.microsoft.com/office/2006/metadata/contentType"/>
@@ -5674,18 +5636,44 @@
 </ds:datastoreItem>
 </file>
 
+<file path=customXml/itemProps2.xml><?xml version="1.0" encoding="utf-8"?>
+<ds:datastoreItem xmlns:ds="http://schemas.openxmlformats.org/officeDocument/2006/customXml" ds:itemID="{EDFC1BC9-2B12-42AB-AE41-3D513BF762C9}">
+  <ds:schemaRefs>
+    <ds:schemaRef ds:uri="http://schemas.microsoft.com/sharepoint/v3/contenttype/forms"/>
+  </ds:schemaRefs>
+</ds:datastoreItem>
+</file>
+
+<file path=customXml/itemProps3.xml><?xml version="1.0" encoding="utf-8"?>
+<ds:datastoreItem xmlns:ds="http://schemas.openxmlformats.org/officeDocument/2006/customXml" ds:itemID="{D09B729F-61A3-4F9B-979B-80EC3DAAA640}">
+  <ds:schemaRefs>
+    <ds:schemaRef ds:uri="office.server.policy"/>
+  </ds:schemaRefs>
+</ds:datastoreItem>
+</file>
+
+<file path=customXml/itemProps4.xml><?xml version="1.0" encoding="utf-8"?>
+<ds:datastoreItem xmlns:ds="http://schemas.openxmlformats.org/officeDocument/2006/customXml" ds:itemID="{FC0E62BD-730A-4386-A062-181A22FA0161}">
+  <ds:schemaRefs>
+    <ds:schemaRef ds:uri="http://schemas.microsoft.com/office/2006/metadata/properties"/>
+    <ds:schemaRef ds:uri="http://schemas.microsoft.com/office/infopath/2007/PartnerControls"/>
+    <ds:schemaRef ds:uri="e7051302-9b46-46bd-8277-192cffac2459"/>
+  </ds:schemaRefs>
+</ds:datastoreItem>
+</file>
+
 <file path=customXml/itemProps5.xml><?xml version="1.0" encoding="utf-8"?>
+<ds:datastoreItem xmlns:ds="http://schemas.openxmlformats.org/officeDocument/2006/customXml" ds:itemID="{70850E94-B34F-4A4D-9033-AFEC70391650}">
+  <ds:schemaRefs>
+    <ds:schemaRef ds:uri="http://schemas.openxmlformats.org/officeDocument/2006/bibliography"/>
+  </ds:schemaRefs>
+</ds:datastoreItem>
+</file>
+
+<file path=customXml/itemProps6.xml><?xml version="1.0" encoding="utf-8"?>
 <ds:datastoreItem xmlns:ds="http://schemas.openxmlformats.org/officeDocument/2006/customXml" ds:itemID="{6C3FD2D8-4B55-4E74-9F23-AC3322D645BE}">
   <ds:schemaRefs>
     <ds:schemaRef ds:uri="microsoft.office.server.policy.changes"/>
   </ds:schemaRefs>
 </ds:datastoreItem>
-</file>
-
-<file path=customXml/itemProps6.xml><?xml version="1.0" encoding="utf-8"?>
-<ds:datastoreItem xmlns:ds="http://schemas.openxmlformats.org/officeDocument/2006/customXml" ds:itemID="{70850E94-B34F-4A4D-9033-AFEC70391650}">
-  <ds:schemaRefs>
-    <ds:schemaRef ds:uri="http://schemas.openxmlformats.org/officeDocument/2006/bibliography"/>
-  </ds:schemaRefs>
-</ds:datastoreItem>
 </file>